--- a/Microcontroller-Interfacing/Exercises/Start/getting-started.docx
+++ b/Microcontroller-Interfacing/Exercises/Start/getting-started.docx
@@ -2,6 +2,116 @@
 <file path=word/document.xml><?xml version="1.0" encoding="utf-8"?>
 <w:document xmlns:w="http://schemas.openxmlformats.org/wordprocessingml/2006/main" xmlns:m="http://schemas.openxmlformats.org/officeDocument/2006/math" xmlns:r="http://schemas.openxmlformats.org/officeDocument/2006/relationships" xmlns:o="urn:schemas-microsoft-com:office:office" xmlns:v="urn:schemas-microsoft-com:vml" xmlns:w10="urn:schemas-microsoft-com:office:word" xmlns:a="http://schemas.openxmlformats.org/drawingml/2006/main" xmlns:pic="http://schemas.openxmlformats.org/drawingml/2006/picture" xmlns:wp="http://schemas.openxmlformats.org/drawingml/2006/wordprocessingDrawing">
   <w:body>
+    <w:p>
+      <w:pPr>
+        <w:pStyle w:val="Title"/>
+      </w:pPr>
+      <w:r>
+        <w:t xml:space="preserve">Getting</w:t>
+      </w:r>
+      <w:r>
+        <w:t xml:space="preserve"> </w:t>
+      </w:r>
+      <w:r>
+        <w:t xml:space="preserve">Started</w:t>
+      </w:r>
+      <w:r>
+        <w:t xml:space="preserve"> </w:t>
+      </w:r>
+      <w:r>
+        <w:t xml:space="preserve">with</w:t>
+      </w:r>
+      <w:r>
+        <w:t xml:space="preserve"> </w:t>
+      </w:r>
+      <w:r>
+        <w:t xml:space="preserve">Microcontroller</w:t>
+      </w:r>
+      <w:r>
+        <w:t xml:space="preserve"> </w:t>
+      </w:r>
+      <w:r>
+        <w:t xml:space="preserve">Development</w:t>
+      </w:r>
+    </w:p>
+    <w:p>
+      <w:pPr>
+        <w:pStyle w:val="Subtitle"/>
+      </w:pPr>
+      <w:r>
+        <w:t xml:space="preserve">EG-252</w:t>
+      </w:r>
+      <w:r>
+        <w:t xml:space="preserve"> </w:t>
+      </w:r>
+      <w:r>
+        <w:t xml:space="preserve">Group</w:t>
+      </w:r>
+      <w:r>
+        <w:t xml:space="preserve"> </w:t>
+      </w:r>
+      <w:r>
+        <w:t xml:space="preserve">Design</w:t>
+      </w:r>
+      <w:r>
+        <w:t xml:space="preserve"> </w:t>
+      </w:r>
+      <w:r>
+        <w:t xml:space="preserve">Exercise</w:t>
+      </w:r>
+      <w:r>
+        <w:t xml:space="preserve"> </w:t>
+      </w:r>
+      <w:r>
+        <w:t xml:space="preserve">–</w:t>
+      </w:r>
+      <w:r>
+        <w:t xml:space="preserve"> </w:t>
+      </w:r>
+      <w:r>
+        <w:t xml:space="preserve">Microcontroller</w:t>
+      </w:r>
+      <w:r>
+        <w:t xml:space="preserve"> </w:t>
+      </w:r>
+      <w:r>
+        <w:t xml:space="preserve">Laboratory</w:t>
+      </w:r>
+    </w:p>
+    <w:p>
+      <w:pPr>
+        <w:pStyle w:val="Author"/>
+      </w:pPr>
+      <w:r>
+        <w:t xml:space="preserve">Dr</w:t>
+      </w:r>
+      <w:r>
+        <w:t xml:space="preserve"> </w:t>
+      </w:r>
+      <w:r>
+        <w:t xml:space="preserve">Tomothy</w:t>
+      </w:r>
+      <w:r>
+        <w:t xml:space="preserve"> </w:t>
+      </w:r>
+      <w:r>
+        <w:t xml:space="preserve">Davies</w:t>
+      </w:r>
+    </w:p>
+    <w:p>
+      <w:pPr>
+        <w:pStyle w:val="Date"/>
+      </w:pPr>
+      <w:r>
+        <w:t xml:space="preserve">October</w:t>
+      </w:r>
+      <w:r>
+        <w:t xml:space="preserve"> </w:t>
+      </w:r>
+      <w:r>
+        <w:t xml:space="preserve">2014</w:t>
+      </w:r>
+    </w:p>
     <w:p>
       <w:r>
         <w:t xml:space="preserve">This will be the documentation for the getting started exercise that will introduce the student to codewarrier and the microcontroller development board</w:t>
@@ -100,7 +210,7 @@
     </w:lvl>
   </w:abstractNum>
   <w:abstractNum w:abstractNumId="990">
-    <w:nsid w:val="fcb5ac34"/>
+    <w:nsid w:val="c88ac4dd"/>
     <w:multiLevelType w:val="multilevel"/>
     <w:lvl w:ilvl="0">
       <w:numFmt w:val="bullet"/>

--- a/Microcontroller-Interfacing/Exercises/Start/getting-started.docx
+++ b/Microcontroller-Interfacing/Exercises/Start/getting-started.docx
@@ -113,8 +113,333 @@
       </w:r>
     </w:p>
     <w:p>
-      <w:r>
-        <w:t xml:space="preserve">This will be the documentation for the getting started exercise that will introduce the student to codewarrier and the microcontroller development board</w:t>
+      <w:pPr>
+        <w:pStyle w:val="Heading2"/>
+      </w:pPr>
+      <w:bookmarkStart w:id="21" w:name="introduction"/>
+      <w:bookmarkEnd w:id="21"/>
+      <w:r>
+        <w:t xml:space="preserve">Introduction</w:t>
+      </w:r>
+    </w:p>
+    <w:p>
+      <w:r>
+        <w:t xml:space="preserve">This is a simple program that performs the same function as</w:t>
+      </w:r>
+      <w:r>
+        <w:t xml:space="preserve"> </w:t>
+      </w:r>
+      <w:hyperlink r:id="rId22">
+        <w:r>
+          <w:rPr>
+            <w:rStyle w:val="Link"/>
+          </w:rPr>
+          <w:t xml:space="preserve">Exercise 1</w:t>
+        </w:r>
+      </w:hyperlink>
+      <w:r>
+        <w:t xml:space="preserve"> </w:t>
+      </w:r>
+      <w:r>
+        <w:t xml:space="preserve">but it uses polling instead of interrupt.</w:t>
+      </w:r>
+    </w:p>
+    <w:p>
+      <w:pPr>
+        <w:pStyle w:val="Heading2"/>
+      </w:pPr>
+      <w:bookmarkStart w:id="23" w:name="procedure"/>
+      <w:bookmarkEnd w:id="23"/>
+      <w:r>
+        <w:t xml:space="preserve">Procedure</w:t>
+      </w:r>
+    </w:p>
+    <w:p>
+      <w:r>
+        <w:t xml:space="preserve">View</w:t>
+      </w:r>
+      <w:r>
+        <w:t xml:space="preserve"> </w:t>
+      </w:r>
+      <w:hyperlink r:id="rId24">
+        <w:r>
+          <w:rPr>
+            <w:rStyle w:val="Link"/>
+          </w:rPr>
+          <w:t xml:space="preserve">Toggle.asm</w:t>
+        </w:r>
+      </w:hyperlink>
+      <w:r>
+        <w:t xml:space="preserve"> </w:t>
+      </w:r>
+      <w:r>
+        <w:t xml:space="preserve">online. To download, right-click on the</w:t>
+      </w:r>
+      <w:r>
+        <w:t xml:space="preserve"> </w:t>
+      </w:r>
+      <w:r>
+        <w:rPr>
+          <w:i/>
+        </w:rPr>
+        <w:t xml:space="preserve">Raw</w:t>
+      </w:r>
+      <w:r>
+        <w:t xml:space="preserve"> </w:t>
+      </w:r>
+      <w:r>
+        <w:t xml:space="preserve">button and save to your desktop.</w:t>
+      </w:r>
+    </w:p>
+    <w:p>
+      <w:r>
+        <w:t xml:space="preserve">Now run the Code Warrior IDE from the start/electrical/codewarrior menu. Use version 6 initially.</w:t>
+      </w:r>
+    </w:p>
+    <w:p>
+      <w:pPr>
+        <w:pStyle w:val="Compact"/>
+        <w:numPr>
+          <w:numId w:val="1001"/>
+          <w:ilvl w:val="0"/>
+        </w:numPr>
+      </w:pPr>
+      <w:r>
+        <w:t xml:space="preserve">Create new project</w:t>
+      </w:r>
+    </w:p>
+    <w:p>
+      <w:pPr>
+        <w:pStyle w:val="Compact"/>
+        <w:numPr>
+          <w:numId w:val="1001"/>
+          <w:ilvl w:val="0"/>
+        </w:numPr>
+      </w:pPr>
+      <w:r>
+        <w:t xml:space="preserve">Name the project and store somewhere convenient e.g.</w:t>
+      </w:r>
+      <w:r>
+        <w:t xml:space="preserve"> </w:t>
+      </w:r>
+      <w:r>
+        <w:t xml:space="preserve">“</w:t>
+      </w:r>
+      <w:r>
+        <w:t xml:space="preserve">H</w:t>
+      </w:r>
+      <w:r>
+        <w:t xml:space="preserve">”</w:t>
+      </w:r>
+      <w:r>
+        <w:t xml:space="preserve"> </w:t>
+      </w:r>
+      <w:r>
+        <w:t xml:space="preserve">drive.</w:t>
+      </w:r>
+    </w:p>
+    <w:p>
+      <w:pPr>
+        <w:pStyle w:val="Compact"/>
+        <w:numPr>
+          <w:numId w:val="1001"/>
+          <w:ilvl w:val="0"/>
+        </w:numPr>
+      </w:pPr>
+      <w:r>
+        <w:t xml:space="preserve">Set processor AW60, P&amp;E multilink</w:t>
+      </w:r>
+    </w:p>
+    <w:p>
+      <w:pPr>
+        <w:pStyle w:val="Compact"/>
+        <w:numPr>
+          <w:numId w:val="1001"/>
+          <w:ilvl w:val="0"/>
+        </w:numPr>
+      </w:pPr>
+      <w:r>
+        <w:t xml:space="preserve">Untick</w:t>
+      </w:r>
+      <w:r>
+        <w:t xml:space="preserve"> </w:t>
+      </w:r>
+      <w:r>
+        <w:t xml:space="preserve">“</w:t>
+      </w:r>
+      <w:r>
+        <w:t xml:space="preserve">C</w:t>
+      </w:r>
+      <w:r>
+        <w:t xml:space="preserve">”</w:t>
+      </w:r>
+      <w:r>
+        <w:t xml:space="preserve"> </w:t>
+      </w:r>
+      <w:r>
+        <w:t xml:space="preserve">programming language, tick</w:t>
+      </w:r>
+      <w:r>
+        <w:t xml:space="preserve"> </w:t>
+      </w:r>
+      <w:r>
+        <w:t xml:space="preserve">“</w:t>
+      </w:r>
+      <w:r>
+        <w:t xml:space="preserve">absolute assembly</w:t>
+      </w:r>
+      <w:r>
+        <w:t xml:space="preserve">”</w:t>
+      </w:r>
+    </w:p>
+    <w:p>
+      <w:pPr>
+        <w:pStyle w:val="Compact"/>
+        <w:numPr>
+          <w:numId w:val="1001"/>
+          <w:ilvl w:val="0"/>
+        </w:numPr>
+      </w:pPr>
+      <w:r>
+        <w:t xml:space="preserve">Finish</w:t>
+      </w:r>
+    </w:p>
+    <w:p>
+      <w:r>
+        <w:t xml:space="preserve">Replace</w:t>
+      </w:r>
+      <w:r>
+        <w:t xml:space="preserve"> </w:t>
+      </w:r>
+      <w:r>
+        <w:rPr>
+          <w:rStyle w:val="VerbatimChar"/>
+        </w:rPr>
+        <w:t xml:space="preserve">name/sources/main.asm</w:t>
+      </w:r>
+      <w:r>
+        <w:t xml:space="preserve"> </w:t>
+      </w:r>
+      <w:r>
+        <w:t xml:space="preserve">with the</w:t>
+      </w:r>
+      <w:r>
+        <w:t xml:space="preserve"> </w:t>
+      </w:r>
+      <w:r>
+        <w:rPr>
+          <w:rStyle w:val="VerbatimChar"/>
+        </w:rPr>
+        <w:t xml:space="preserve">toggle.asm</w:t>
+      </w:r>
+      <w:r>
+        <w:t xml:space="preserve"> </w:t>
+      </w:r>
+      <w:r>
+        <w:t xml:space="preserve">you downloaded previously,</w:t>
+      </w:r>
+    </w:p>
+    <w:p>
+      <w:r>
+        <w:t xml:space="preserve">Delete the default</w:t>
+      </w:r>
+      <w:r>
+        <w:t xml:space="preserve"> </w:t>
+      </w:r>
+      <w:r>
+        <w:rPr>
+          <w:rStyle w:val="VerbatimChar"/>
+        </w:rPr>
+        <w:t xml:space="preserve">main.asm</w:t>
+      </w:r>
+      <w:r>
+        <w:t xml:space="preserve"> </w:t>
+      </w:r>
+      <w:r>
+        <w:t xml:space="preserve">and change the name from</w:t>
+      </w:r>
+      <w:r>
+        <w:t xml:space="preserve"> </w:t>
+      </w:r>
+      <w:r>
+        <w:rPr>
+          <w:rStyle w:val="VerbatimChar"/>
+        </w:rPr>
+        <w:t xml:space="preserve">toggle.asm</w:t>
+      </w:r>
+      <w:r>
+        <w:t xml:space="preserve"> </w:t>
+      </w:r>
+      <w:r>
+        <w:t xml:space="preserve">to</w:t>
+      </w:r>
+      <w:r>
+        <w:t xml:space="preserve"> </w:t>
+      </w:r>
+      <w:r>
+        <w:rPr>
+          <w:rStyle w:val="VerbatimChar"/>
+        </w:rPr>
+        <w:t xml:space="preserve">main.asm</w:t>
+      </w:r>
+    </w:p>
+    <w:p>
+      <w:r>
+        <w:t xml:space="preserve">Now run Code Warrior, assemble the code, and call up the debug feature.</w:t>
+      </w:r>
+    </w:p>
+    <w:p>
+      <w:pPr>
+        <w:pStyle w:val="Heading2"/>
+      </w:pPr>
+      <w:bookmarkStart w:id="25" w:name="exercises"/>
+      <w:bookmarkEnd w:id="25"/>
+      <w:r>
+        <w:t xml:space="preserve">Exercises</w:t>
+      </w:r>
+    </w:p>
+    <w:p>
+      <w:pPr>
+        <w:numPr>
+          <w:numId w:val="1002"/>
+          <w:ilvl w:val="0"/>
+        </w:numPr>
+      </w:pPr>
+      <w:r>
+        <w:t xml:space="preserve">Use the debug feature to step through the program observing what happens when the button is pressed and when it is released.</w:t>
+      </w:r>
+    </w:p>
+    <w:p>
+      <w:pPr>
+        <w:numPr>
+          <w:numId w:val="1002"/>
+          <w:ilvl w:val="0"/>
+        </w:numPr>
+      </w:pPr>
+      <w:r>
+        <w:t xml:space="preserve">Change the code so that the LEDs count up from 0 in binary each time the button is pressed.</w:t>
+      </w:r>
+    </w:p>
+    <w:p>
+      <w:pPr>
+        <w:numPr>
+          <w:numId w:val="1002"/>
+          <w:ilvl w:val="0"/>
+        </w:numPr>
+      </w:pPr>
+      <w:r>
+        <w:t xml:space="preserve">Change the code so that button 1 counts up and button 2 counts down. You will need to test each button separately.</w:t>
+      </w:r>
+    </w:p>
+    <w:p>
+      <w:pPr>
+        <w:numPr>
+          <w:numId w:val="1002"/>
+          <w:ilvl w:val="0"/>
+        </w:numPr>
+      </w:pPr>
+      <w:r>
+        <w:t xml:space="preserve">Convert the code from assesmbler into C.</w:t>
       </w:r>
     </w:p>
     <w:sectPr/>
@@ -210,7 +535,7 @@
     </w:lvl>
   </w:abstractNum>
   <w:abstractNum w:abstractNumId="990">
-    <w:nsid w:val="c88ac4dd"/>
+    <w:nsid w:val="dece539e"/>
     <w:multiLevelType w:val="multilevel"/>
     <w:lvl w:ilvl="0">
       <w:numFmt w:val="bullet"/>
@@ -281,6 +606,94 @@
     <w:lvl w:ilvl="6">
       <w:numFmt w:val="bullet"/>
       <w:lvlText w:val=" "/>
+      <w:lvlJc w:val="left"/>
+      <w:pPr>
+        <w:tabs>
+          <w:tab w:val="num" w:pos="4320"/>
+        </w:tabs>
+        <w:ind w:left="4800" w:hanging="480"/>
+      </w:pPr>
+    </w:lvl>
+  </w:abstractNum>
+  <w:abstractNum w:abstractNumId="99411">
+    <w:nsid w:val="e5c2525c"/>
+    <w:multiLevelType w:val="multilevel"/>
+    <w:lvl w:ilvl="0">
+      <w:start w:val="1"/>
+      <w:numFmt w:val="decimal"/>
+      <w:lvlText w:val="%1."/>
+      <w:lvlJc w:val="left"/>
+      <w:pPr>
+        <w:tabs>
+          <w:tab w:val="num" w:pos="0"/>
+        </w:tabs>
+        <w:ind w:left="480" w:hanging="480"/>
+      </w:pPr>
+    </w:lvl>
+    <w:lvl w:ilvl="1">
+      <w:start w:val="1"/>
+      <w:numFmt w:val="decimal"/>
+      <w:lvlText w:val="%2."/>
+      <w:lvlJc w:val="left"/>
+      <w:pPr>
+        <w:tabs>
+          <w:tab w:val="num" w:pos="720"/>
+        </w:tabs>
+        <w:ind w:left="1200" w:hanging="480"/>
+      </w:pPr>
+    </w:lvl>
+    <w:lvl w:ilvl="2">
+      <w:start w:val="1"/>
+      <w:numFmt w:val="decimal"/>
+      <w:lvlText w:val="%3."/>
+      <w:lvlJc w:val="left"/>
+      <w:pPr>
+        <w:tabs>
+          <w:tab w:val="num" w:pos="1440"/>
+        </w:tabs>
+        <w:ind w:left="1920" w:hanging="480"/>
+      </w:pPr>
+    </w:lvl>
+    <w:lvl w:ilvl="3">
+      <w:start w:val="1"/>
+      <w:numFmt w:val="decimal"/>
+      <w:lvlText w:val="%4."/>
+      <w:lvlJc w:val="left"/>
+      <w:pPr>
+        <w:tabs>
+          <w:tab w:val="num" w:pos="2160"/>
+        </w:tabs>
+        <w:ind w:left="2640" w:hanging="480"/>
+      </w:pPr>
+    </w:lvl>
+    <w:lvl w:ilvl="4">
+      <w:start w:val="1"/>
+      <w:numFmt w:val="decimal"/>
+      <w:lvlText w:val="%5."/>
+      <w:lvlJc w:val="left"/>
+      <w:pPr>
+        <w:tabs>
+          <w:tab w:val="num" w:pos="2880"/>
+        </w:tabs>
+        <w:ind w:left="3360" w:hanging="480"/>
+      </w:pPr>
+    </w:lvl>
+    <w:lvl w:ilvl="5">
+      <w:start w:val="1"/>
+      <w:numFmt w:val="decimal"/>
+      <w:lvlText w:val="%6."/>
+      <w:lvlJc w:val="left"/>
+      <w:pPr>
+        <w:tabs>
+          <w:tab w:val="num" w:pos="3600"/>
+        </w:tabs>
+        <w:ind w:left="4080" w:hanging="480"/>
+      </w:pPr>
+    </w:lvl>
+    <w:lvl w:ilvl="6">
+      <w:start w:val="1"/>
+      <w:numFmt w:val="decimal"/>
+      <w:lvlText w:val="%7."/>
       <w:lvlJc w:val="left"/>
       <w:pPr>
         <w:tabs>
@@ -295,6 +708,54 @@
   </w:num>
   <w:num w:numId="1000">
     <w:abstractNumId w:val="990"/>
+  </w:num>
+  <w:num w:numId="1001">
+    <w:abstractNumId w:val="99411"/>
+    <w:lvlOverride w:ilvl="0">
+      <w:startOverride w:val="1"/>
+    </w:lvlOverride>
+    <w:lvlOverride w:ilvl="1">
+      <w:startOverride w:val="1"/>
+    </w:lvlOverride>
+    <w:lvlOverride w:ilvl="2">
+      <w:startOverride w:val="1"/>
+    </w:lvlOverride>
+    <w:lvlOverride w:ilvl="3">
+      <w:startOverride w:val="1"/>
+    </w:lvlOverride>
+    <w:lvlOverride w:ilvl="4">
+      <w:startOverride w:val="1"/>
+    </w:lvlOverride>
+    <w:lvlOverride w:ilvl="5">
+      <w:startOverride w:val="1"/>
+    </w:lvlOverride>
+    <w:lvlOverride w:ilvl="6">
+      <w:startOverride w:val="1"/>
+    </w:lvlOverride>
+  </w:num>
+  <w:num w:numId="1002">
+    <w:abstractNumId w:val="99411"/>
+    <w:lvlOverride w:ilvl="0">
+      <w:startOverride w:val="1"/>
+    </w:lvlOverride>
+    <w:lvlOverride w:ilvl="1">
+      <w:startOverride w:val="1"/>
+    </w:lvlOverride>
+    <w:lvlOverride w:ilvl="2">
+      <w:startOverride w:val="1"/>
+    </w:lvlOverride>
+    <w:lvlOverride w:ilvl="3">
+      <w:startOverride w:val="1"/>
+    </w:lvlOverride>
+    <w:lvlOverride w:ilvl="4">
+      <w:startOverride w:val="1"/>
+    </w:lvlOverride>
+    <w:lvlOverride w:ilvl="5">
+      <w:startOverride w:val="1"/>
+    </w:lvlOverride>
+    <w:lvlOverride w:ilvl="6">
+      <w:startOverride w:val="1"/>
+    </w:lvlOverride>
   </w:num>
 </w:numbering>
 </file>

--- a/Microcontroller-Interfacing/Exercises/Start/getting-started.docx
+++ b/Microcontroller-Interfacing/Exercises/Start/getting-started.docx
@@ -89,7 +89,7 @@
         <w:t xml:space="preserve"> </w:t>
       </w:r>
       <w:r>
-        <w:t xml:space="preserve">Tomothy</w:t>
+        <w:t xml:space="preserve">Timothy</w:t>
       </w:r>
       <w:r>
         <w:t xml:space="preserve"> </w:t>
@@ -116,25 +116,40 @@
       <w:pPr>
         <w:pStyle w:val="Heading2"/>
       </w:pPr>
-      <w:bookmarkStart w:id="21" w:name="introduction"/>
-      <w:bookmarkEnd w:id="21"/>
+      <w:bookmarkStart w:id="20" w:name="introduction"/>
       <w:r>
         <w:t xml:space="preserve">Introduction</w:t>
       </w:r>
-    </w:p>
-    <w:p>
+      <w:bookmarkEnd w:id="20"/>
+    </w:p>
+    <w:p>
+      <w:pPr>
+        <w:pStyle w:val="FirstParagraph"/>
+      </w:pPr>
       <w:r>
         <w:t xml:space="preserve">This is a simple program that performs the same function as</w:t>
       </w:r>
       <w:r>
         <w:t xml:space="preserve"> </w:t>
       </w:r>
-      <w:hyperlink r:id="rId22">
+      <w:hyperlink r:id="rId21">
         <w:r>
           <w:rPr>
-            <w:rStyle w:val="Link"/>
+            <w:rStyle w:val="Hyperlink"/>
           </w:rPr>
-          <w:t xml:space="preserve">Exercise 1</w:t>
+          <w:t xml:space="preserve">Exercise</w:t>
+        </w:r>
+        <w:r>
+          <w:rPr>
+            <w:rStyle w:val="Hyperlink"/>
+          </w:rPr>
+          <w:t xml:space="preserve"> </w:t>
+        </w:r>
+        <w:r>
+          <w:rPr>
+            <w:rStyle w:val="Hyperlink"/>
+          </w:rPr>
+          <w:t xml:space="preserve">1</w:t>
         </w:r>
       </w:hyperlink>
       <w:r>
@@ -148,23 +163,26 @@
       <w:pPr>
         <w:pStyle w:val="Heading2"/>
       </w:pPr>
-      <w:bookmarkStart w:id="23" w:name="procedure"/>
-      <w:bookmarkEnd w:id="23"/>
+      <w:bookmarkStart w:id="22" w:name="procedure"/>
       <w:r>
         <w:t xml:space="preserve">Procedure</w:t>
       </w:r>
-    </w:p>
-    <w:p>
+      <w:bookmarkEnd w:id="22"/>
+    </w:p>
+    <w:p>
+      <w:pPr>
+        <w:pStyle w:val="FirstParagraph"/>
+      </w:pPr>
       <w:r>
         <w:t xml:space="preserve">View</w:t>
       </w:r>
       <w:r>
         <w:t xml:space="preserve"> </w:t>
       </w:r>
-      <w:hyperlink r:id="rId24">
+      <w:hyperlink r:id="rId23">
         <w:r>
           <w:rPr>
-            <w:rStyle w:val="Link"/>
+            <w:rStyle w:val="Hyperlink"/>
           </w:rPr>
           <w:t xml:space="preserve">Toggle.asm</w:t>
         </w:r>
@@ -173,7 +191,13 @@
         <w:t xml:space="preserve"> </w:t>
       </w:r>
       <w:r>
-        <w:t xml:space="preserve">online. To download, right-click on the</w:t>
+        <w:t xml:space="preserve">online.</w:t>
+      </w:r>
+      <w:r>
+        <w:t xml:space="preserve"> </w:t>
+      </w:r>
+      <w:r>
+        <w:t xml:space="preserve">To download, right-click on the</w:t>
       </w:r>
       <w:r>
         <w:t xml:space="preserve"> </w:t>
@@ -192,8 +216,17 @@
       </w:r>
     </w:p>
     <w:p>
-      <w:r>
-        <w:t xml:space="preserve">Now run the Code Warrior IDE from the start/electrical/codewarrior menu. Use version 6 initially.</w:t>
+      <w:pPr>
+        <w:pStyle w:val="BodyText"/>
+      </w:pPr>
+      <w:r>
+        <w:t xml:space="preserve">Now run the Code Warrior IDE from the start/electrical/codewarrior</w:t>
+      </w:r>
+      <w:r>
+        <w:t xml:space="preserve"> </w:t>
+      </w:r>
+      <w:r>
+        <w:t xml:space="preserve">menu. Use version 6 initially.</w:t>
       </w:r>
     </w:p>
     <w:p>
@@ -305,6 +338,9 @@
       </w:r>
     </w:p>
     <w:p>
+      <w:pPr>
+        <w:pStyle w:val="FirstParagraph"/>
+      </w:pPr>
       <w:r>
         <w:t xml:space="preserve">Replace</w:t>
       </w:r>
@@ -336,10 +372,19 @@
         <w:t xml:space="preserve"> </w:t>
       </w:r>
       <w:r>
-        <w:t xml:space="preserve">you downloaded previously,</w:t>
-      </w:r>
-    </w:p>
-    <w:p>
+        <w:t xml:space="preserve">you downloaded</w:t>
+      </w:r>
+      <w:r>
+        <w:t xml:space="preserve"> </w:t>
+      </w:r>
+      <w:r>
+        <w:t xml:space="preserve">previously,</w:t>
+      </w:r>
+    </w:p>
+    <w:p>
+      <w:pPr>
+        <w:pStyle w:val="BodyText"/>
+      </w:pPr>
       <w:r>
         <w:t xml:space="preserve">Delete the default</w:t>
       </w:r>
@@ -384,19 +429,28 @@
       </w:r>
     </w:p>
     <w:p>
-      <w:r>
-        <w:t xml:space="preserve">Now run Code Warrior, assemble the code, and call up the debug feature.</w:t>
+      <w:pPr>
+        <w:pStyle w:val="BodyText"/>
+      </w:pPr>
+      <w:r>
+        <w:t xml:space="preserve">Now run Code Warrior, assemble the code, and call up the debug</w:t>
+      </w:r>
+      <w:r>
+        <w:t xml:space="preserve"> </w:t>
+      </w:r>
+      <w:r>
+        <w:t xml:space="preserve">feature.</w:t>
       </w:r>
     </w:p>
     <w:p>
       <w:pPr>
         <w:pStyle w:val="Heading2"/>
       </w:pPr>
-      <w:bookmarkStart w:id="25" w:name="exercises"/>
-      <w:bookmarkEnd w:id="25"/>
+      <w:bookmarkStart w:id="24" w:name="exercises"/>
       <w:r>
         <w:t xml:space="preserve">Exercises</w:t>
       </w:r>
+      <w:bookmarkEnd w:id="24"/>
     </w:p>
     <w:p>
       <w:pPr>
@@ -447,14 +501,33 @@
 </w:document>
 </file>
 
+<file path=word/comments.xml><?xml version="1.0" encoding="utf-8"?>
+<w:comments xmlns:w="http://schemas.openxmlformats.org/wordprocessingml/2006/main" xmlns:m="http://schemas.openxmlformats.org/officeDocument/2006/math" xmlns:r="http://schemas.openxmlformats.org/officeDocument/2006/relationships" xmlns:o="urn:schemas-microsoft-com:office:office" xmlns:v="urn:schemas-microsoft-com:vml" xmlns:w10="urn:schemas-microsoft-com:office:word" xmlns:a="http://schemas.openxmlformats.org/drawingml/2006/main" xmlns:pic="http://schemas.openxmlformats.org/drawingml/2006/picture" xmlns:wp="http://schemas.openxmlformats.org/drawingml/2006/wordprocessingDrawing"/>
+</file>
+
 <file path=word/footnotes.xml><?xml version="1.0" encoding="utf-8"?>
-<w:footnotes xmlns:w="http://schemas.openxmlformats.org/wordprocessingml/2006/main" xmlns:m="http://schemas.openxmlformats.org/officeDocument/2006/math" xmlns:r="http://schemas.openxmlformats.org/officeDocument/2006/relationships" xmlns:o="urn:schemas-microsoft-com:office:office" xmlns:v="urn:schemas-microsoft-com:vml" xmlns:w10="urn:schemas-microsoft-com:office:word" xmlns:a="http://schemas.openxmlformats.org/drawingml/2006/main" xmlns:pic="http://schemas.openxmlformats.org/drawingml/2006/picture" xmlns:wp="http://schemas.openxmlformats.org/drawingml/2006/wordprocessingDrawing"/>
+<w:footnotes xmlns:w="http://schemas.openxmlformats.org/wordprocessingml/2006/main" xmlns:m="http://schemas.openxmlformats.org/officeDocument/2006/math" xmlns:r="http://schemas.openxmlformats.org/officeDocument/2006/relationships" xmlns:o="urn:schemas-microsoft-com:office:office" xmlns:v="urn:schemas-microsoft-com:vml" xmlns:w10="urn:schemas-microsoft-com:office:word" xmlns:a="http://schemas.openxmlformats.org/drawingml/2006/main" xmlns:pic="http://schemas.openxmlformats.org/drawingml/2006/picture" xmlns:wp="http://schemas.openxmlformats.org/drawingml/2006/wordprocessingDrawing">
+  <w:footnote w:type="continuationSeparator" w:id="0">
+    <w:p>
+      <w:r>
+        <w:continuationSeparator/>
+      </w:r>
+    </w:p>
+  </w:footnote>
+  <w:footnote w:type="separator" w:id="-1">
+    <w:p>
+      <w:r>
+        <w:separator/>
+      </w:r>
+    </w:p>
+  </w:footnote>
+</w:footnotes>
 </file>
 
 <file path=word/numbering.xml><?xml version="1.0" encoding="utf-8"?>
 <w:numbering xmlns:w="http://schemas.openxmlformats.org/wordprocessingml/2006/main">
-  <w:abstractNum w:abstractNumId="0">
-    <w:nsid w:val="e17f69ba"/>
+  <w:abstractNum w:abstractNumId="990">
+    <w:nsid w:val="170cd2de"/>
     <w:multiLevelType w:val="multilevel"/>
     <w:lvl w:ilvl="0">
       <w:numFmt w:val="bullet"/>
@@ -533,9 +606,31 @@
         <w:ind w:left="4800" w:hanging="480"/>
       </w:pPr>
     </w:lvl>
+    <w:lvl w:ilvl="7">
+      <w:numFmt w:val="bullet"/>
+      <w:lvlText w:val=" "/>
+      <w:lvlJc w:val="left"/>
+      <w:pPr>
+        <w:tabs>
+          <w:tab w:val="num" w:pos="5040"/>
+        </w:tabs>
+        <w:ind w:left="5520" w:hanging="480"/>
+      </w:pPr>
+    </w:lvl>
+    <w:lvl w:ilvl="8">
+      <w:numFmt w:val="bullet"/>
+      <w:lvlText w:val=" "/>
+      <w:lvlJc w:val="left"/>
+      <w:pPr>
+        <w:tabs>
+          <w:tab w:val="num" w:pos="5760"/>
+        </w:tabs>
+        <w:ind w:left="6240" w:hanging="480"/>
+      </w:pPr>
+    </w:lvl>
   </w:abstractNum>
   <w:abstractNum w:abstractNumId="990">
-    <w:nsid w:val="dece539e"/>
+    <w:nsid w:val="2c1ae401"/>
     <w:multiLevelType w:val="multilevel"/>
     <w:lvl w:ilvl="0">
       <w:numFmt w:val="bullet"/>
@@ -614,9 +709,31 @@
         <w:ind w:left="4800" w:hanging="480"/>
       </w:pPr>
     </w:lvl>
+    <w:lvl w:ilvl="7">
+      <w:numFmt w:val="bullet"/>
+      <w:lvlText w:val=" "/>
+      <w:lvlJc w:val="left"/>
+      <w:pPr>
+        <w:tabs>
+          <w:tab w:val="num" w:pos="5040"/>
+        </w:tabs>
+        <w:ind w:left="5520" w:hanging="480"/>
+      </w:pPr>
+    </w:lvl>
+    <w:lvl w:ilvl="8">
+      <w:numFmt w:val="bullet"/>
+      <w:lvlText w:val=" "/>
+      <w:lvlJc w:val="left"/>
+      <w:pPr>
+        <w:tabs>
+          <w:tab w:val="num" w:pos="5760"/>
+        </w:tabs>
+        <w:ind w:left="6240" w:hanging="480"/>
+      </w:pPr>
+    </w:lvl>
   </w:abstractNum>
   <w:abstractNum w:abstractNumId="99411">
-    <w:nsid w:val="e5c2525c"/>
+    <w:nsid w:val="ea454b4c"/>
     <w:multiLevelType w:val="multilevel"/>
     <w:lvl w:ilvl="0">
       <w:start w:val="1"/>
@@ -702,9 +819,33 @@
         <w:ind w:left="4800" w:hanging="480"/>
       </w:pPr>
     </w:lvl>
+    <w:lvl w:ilvl="7">
+      <w:start w:val="1"/>
+      <w:numFmt w:val="decimal"/>
+      <w:lvlText w:val="%8."/>
+      <w:lvlJc w:val="left"/>
+      <w:pPr>
+        <w:tabs>
+          <w:tab w:val="num" w:pos="5040"/>
+        </w:tabs>
+        <w:ind w:left="5520" w:hanging="480"/>
+      </w:pPr>
+    </w:lvl>
+    <w:lvl w:ilvl="8">
+      <w:start w:val="1"/>
+      <w:numFmt w:val="decimal"/>
+      <w:lvlText w:val="%9."/>
+      <w:lvlJc w:val="left"/>
+      <w:pPr>
+        <w:tabs>
+          <w:tab w:val="num" w:pos="5760"/>
+        </w:tabs>
+        <w:ind w:left="6240" w:hanging="480"/>
+      </w:pPr>
+    </w:lvl>
   </w:abstractNum>
-  <w:num w:numId="1">
-    <w:abstractNumId w:val="0"/>
+  <w:num w:numId="1000">
+    <w:abstractNumId w:val="990"/>
   </w:num>
   <w:num w:numId="1000">
     <w:abstractNumId w:val="990"/>
@@ -732,6 +873,12 @@
     <w:lvlOverride w:ilvl="6">
       <w:startOverride w:val="1"/>
     </w:lvlOverride>
+    <w:lvlOverride w:ilvl="7">
+      <w:startOverride w:val="1"/>
+    </w:lvlOverride>
+    <w:lvlOverride w:ilvl="8">
+      <w:startOverride w:val="1"/>
+    </w:lvlOverride>
   </w:num>
   <w:num w:numId="1002">
     <w:abstractNumId w:val="99411"/>
@@ -756,6 +903,12 @@
     <w:lvlOverride w:ilvl="6">
       <w:startOverride w:val="1"/>
     </w:lvlOverride>
+    <w:lvlOverride w:ilvl="7">
+      <w:startOverride w:val="1"/>
+    </w:lvlOverride>
+    <w:lvlOverride w:ilvl="8">
+      <w:startOverride w:val="1"/>
+    </w:lvlOverride>
   </w:num>
 </w:numbering>
 </file>
@@ -781,13 +934,25 @@
   <w:style w:type="paragraph" w:default="1" w:styleId="Normal">
     <w:name w:val="Normal"/>
     <w:qFormat/>
+  </w:style>
+  <w:style w:type="paragraph" w:styleId="BodyText">
+    <w:name w:val="Body Text"/>
+    <w:basedOn w:val="Normal"/>
+    <w:link w:val="BodyTextChar"/>
     <w:pPr>
       <w:spacing w:before="180" w:after="180"/>
     </w:pPr>
-  </w:style>
-  <w:style w:type="paragraph" w:styleId="Compact">
+    <w:qFormat/>
+  </w:style>
+  <w:style w:type="paragraph" w:customStyle="1" w:styleId="FirstParagraph">
+    <w:name w:val="First Paragraph"/>
+    <w:basedOn w:val="BodyText"/>
+    <w:next w:val="BodyText"/>
+    <w:qFormat/>
+  </w:style>
+  <w:style w:type="paragraph" w:customStyle="1" w:styleId="Compact">
     <w:name w:val="Compact"/>
-    <w:basedOn w:val="Normal"/>
+    <w:basedOn w:val="BodyText"/>
     <w:qFormat/>
     <w:pPr>
       <w:spacing w:before="36" w:after="36"/>
@@ -796,7 +961,7 @@
   <w:style w:type="paragraph" w:styleId="Title">
     <w:name w:val="Title"/>
     <w:basedOn w:val="Normal"/>
-    <w:next w:val="Normal"/>
+    <w:next w:val="BodyText"/>
     <w:qFormat/>
     <w:pPr>
       <w:keepNext/>
@@ -816,7 +981,7 @@
   <w:style w:type="paragraph" w:styleId="Subtitle">
     <w:name w:val="Subtitle"/>
     <w:basedOn w:val="Title"/>
-    <w:next w:val="Normal"/>
+    <w:next w:val="BodyText"/>
     <w:qFormat/>
     <w:pPr>
       <w:keepNext/>
@@ -829,9 +994,9 @@
       <w:szCs w:val="30"/>
     </w:rPr>
   </w:style>
-  <w:style w:type="paragraph" w:styleId="Author">
+  <w:style w:type="paragraph" w:customStyle="1" w:styleId="Author">
     <w:name w:val="Author"/>
-    <w:next w:val="Normal"/>
+    <w:next w:val="BodyText"/>
     <w:qFormat/>
     <w:pPr>
       <w:keepNext/>
@@ -841,7 +1006,7 @@
   </w:style>
   <w:style w:type="paragraph" w:styleId="Date">
     <w:name w:val="Date"/>
-    <w:next w:val="Normal"/>
+    <w:next w:val="BodyText"/>
     <w:qFormat/>
     <w:pPr>
       <w:keepNext/>
@@ -849,10 +1014,10 @@
       <w:jc w:val="center"/>
     </w:pPr>
   </w:style>
-  <w:style w:type="paragraph" w:styleId="Abstract">
+  <w:style w:type="paragraph" w:customStyle="1" w:styleId="Abstract">
     <w:name w:val="Abstract"/>
     <w:basedOn w:val="Normal"/>
-    <w:next w:val="Normal"/>
+    <w:next w:val="BodyText"/>
     <w:qFormat/>
     <w:pPr>
       <w:keepNext/>
@@ -875,7 +1040,7 @@
   <w:style w:type="paragraph" w:styleId="Heading1">
     <w:name w:val="Heading 1"/>
     <w:basedOn w:val="Normal"/>
-    <w:next w:val="Normal"/>
+    <w:next w:val="BodyText"/>
     <w:uiPriority w:val="9"/>
     <w:qFormat/>
     <w:pPr>
@@ -896,7 +1061,7 @@
   <w:style w:type="paragraph" w:styleId="Heading2">
     <w:name w:val="Heading 2"/>
     <w:basedOn w:val="Normal"/>
-    <w:next w:val="Normal"/>
+    <w:next w:val="BodyText"/>
     <w:uiPriority w:val="9"/>
     <w:unhideWhenUsed/>
     <w:qFormat/>
@@ -918,7 +1083,7 @@
   <w:style w:type="paragraph" w:styleId="Heading3">
     <w:name w:val="Heading 3"/>
     <w:basedOn w:val="Normal"/>
-    <w:next w:val="Normal"/>
+    <w:next w:val="BodyText"/>
     <w:uiPriority w:val="9"/>
     <w:unhideWhenUsed/>
     <w:qFormat/>
@@ -926,7 +1091,7 @@
       <w:keepNext/>
       <w:keepLines/>
       <w:spacing w:before="200" w:after="0"/>
-      <w:outlineLvl w:val="1"/>
+      <w:outlineLvl w:val="2"/>
     </w:pPr>
     <w:rPr>
       <w:rFonts w:asciiTheme="majorHAnsi" w:eastAsiaTheme="majorEastAsia" w:hAnsiTheme="majorHAnsi" w:cstheme="majorBidi"/>
@@ -940,7 +1105,7 @@
   <w:style w:type="paragraph" w:styleId="Heading4">
     <w:name w:val="Heading 4"/>
     <w:basedOn w:val="Normal"/>
-    <w:next w:val="Normal"/>
+    <w:next w:val="BodyText"/>
     <w:uiPriority w:val="9"/>
     <w:unhideWhenUsed/>
     <w:qFormat/>
@@ -948,7 +1113,7 @@
       <w:keepNext/>
       <w:keepLines/>
       <w:spacing w:before="200" w:after="0"/>
-      <w:outlineLvl w:val="1"/>
+      <w:outlineLvl w:val="3"/>
     </w:pPr>
     <w:rPr>
       <w:rFonts w:asciiTheme="majorHAnsi" w:eastAsiaTheme="majorEastAsia" w:hAnsiTheme="majorHAnsi" w:cstheme="majorBidi"/>
@@ -962,7 +1127,7 @@
   <w:style w:type="paragraph" w:styleId="Heading5">
     <w:name w:val="Heading 5"/>
     <w:basedOn w:val="Normal"/>
-    <w:next w:val="Normal"/>
+    <w:next w:val="BodyText"/>
     <w:uiPriority w:val="9"/>
     <w:unhideWhenUsed/>
     <w:qFormat/>
@@ -970,7 +1135,7 @@
       <w:keepNext/>
       <w:keepLines/>
       <w:spacing w:before="200" w:after="0"/>
-      <w:outlineLvl w:val="1"/>
+      <w:outlineLvl w:val="4"/>
     </w:pPr>
     <w:rPr>
       <w:rFonts w:asciiTheme="majorHAnsi" w:eastAsiaTheme="majorEastAsia" w:hAnsiTheme="majorHAnsi" w:cstheme="majorBidi"/>
@@ -981,15 +1146,96 @@
       <w:szCs w:val="24"/>
     </w:rPr>
   </w:style>
-  <w:style w:type="paragraph" w:styleId="BlockQuote">
-    <w:name w:val="Block Quote"/>
+  <w:style w:type="paragraph" w:styleId="Heading6">
+    <w:name w:val="Heading 6"/>
     <w:basedOn w:val="Normal"/>
-    <w:next w:val="Normal"/>
+    <w:next w:val="BodyText"/>
     <w:uiPriority w:val="9"/>
     <w:unhideWhenUsed/>
     <w:qFormat/>
     <w:pPr>
+      <w:keepNext/>
+      <w:keepLines/>
+      <w:spacing w:before="200" w:after="0"/>
+      <w:outlineLvl w:val="5"/>
+    </w:pPr>
+    <w:rPr>
+      <w:rFonts w:asciiTheme="majorHAnsi" w:eastAsiaTheme="majorEastAsia" w:hAnsiTheme="majorHAnsi" w:cstheme="majorBidi"/>
+      <w:color w:val="4F81BD" w:themeColor="accent1"/>
+      <w:sz w:val="24"/>
+      <w:szCs w:val="24"/>
+    </w:rPr>
+  </w:style>
+  <w:style w:type="paragraph" w:styleId="Heading7">
+    <w:name w:val="Heading 7"/>
+    <w:basedOn w:val="Normal"/>
+    <w:next w:val="BodyText"/>
+    <w:uiPriority w:val="9"/>
+    <w:unhideWhenUsed/>
+    <w:qFormat/>
+    <w:pPr>
+      <w:keepNext/>
+      <w:keepLines/>
+      <w:spacing w:before="200" w:after="0"/>
+      <w:outlineLvl w:val="6"/>
+    </w:pPr>
+    <w:rPr>
+      <w:rFonts w:asciiTheme="majorHAnsi" w:eastAsiaTheme="majorEastAsia" w:hAnsiTheme="majorHAnsi" w:cstheme="majorBidi"/>
+      <w:color w:val="4F81BD" w:themeColor="accent1"/>
+      <w:sz w:val="24"/>
+      <w:szCs w:val="24"/>
+    </w:rPr>
+  </w:style>
+  <w:style w:type="paragraph" w:styleId="Heading8">
+    <w:name w:val="Heading 8"/>
+    <w:basedOn w:val="Normal"/>
+    <w:next w:val="BodyText"/>
+    <w:uiPriority w:val="9"/>
+    <w:unhideWhenUsed/>
+    <w:qFormat/>
+    <w:pPr>
+      <w:keepNext/>
+      <w:keepLines/>
+      <w:spacing w:before="200" w:after="0"/>
+      <w:outlineLvl w:val="7"/>
+    </w:pPr>
+    <w:rPr>
+      <w:rFonts w:asciiTheme="majorHAnsi" w:eastAsiaTheme="majorEastAsia" w:hAnsiTheme="majorHAnsi" w:cstheme="majorBidi"/>
+      <w:color w:val="4F81BD" w:themeColor="accent1"/>
+      <w:sz w:val="24"/>
+      <w:szCs w:val="24"/>
+    </w:rPr>
+  </w:style>
+  <w:style w:type="paragraph" w:styleId="Heading9">
+    <w:name w:val="Heading 9"/>
+    <w:basedOn w:val="Normal"/>
+    <w:next w:val="BodyText"/>
+    <w:uiPriority w:val="9"/>
+    <w:unhideWhenUsed/>
+    <w:qFormat/>
+    <w:pPr>
+      <w:keepNext/>
+      <w:keepLines/>
+      <w:spacing w:before="200" w:after="0"/>
+      <w:outlineLvl w:val="8"/>
+    </w:pPr>
+    <w:rPr>
+      <w:rFonts w:asciiTheme="majorHAnsi" w:eastAsiaTheme="majorEastAsia" w:hAnsiTheme="majorHAnsi" w:cstheme="majorBidi"/>
+      <w:color w:val="4F81BD" w:themeColor="accent1"/>
+      <w:sz w:val="24"/>
+      <w:szCs w:val="24"/>
+    </w:rPr>
+  </w:style>
+  <w:style w:type="paragraph" w:styleId="BlockText">
+    <w:name w:val="Block Text"/>
+    <w:basedOn w:val="BodyText"/>
+    <w:next w:val="BodyText"/>
+    <w:uiPriority w:val="9"/>
+    <w:unhideWhenUsed/>
+    <w:qFormat/>
+    <w:pPr>
       <w:spacing w:before="100" w:after="100"/>
+      <w:ind w:firstLine="0"/>
     </w:pPr>
     <w:rPr>
       <w:rFonts w:asciiTheme="majorHAnsi" w:eastAsiaTheme="majorEastAsia" w:hAnsiTheme="majorHAnsi" w:cstheme="majorBidi"/>
@@ -1011,8 +1257,9 @@
     <w:semiHidden/>
     <w:unhideWhenUsed/>
   </w:style>
-  <w:style w:type="table" w:default="1" w:styleId="TableNormal">
-    <w:name w:val="Normal Table"/>
+  <w:style w:type="table" w:default="1" w:styleId="Table">
+    <w:name w:val="Table"/>
+    <w:basedOn w:val="TableNormal"/>
     <w:semiHidden/>
     <w:unhideWhenUsed/>
     <w:qFormat/>
@@ -1026,7 +1273,7 @@
       </w:tblCellMar>
     </w:tblPr>
   </w:style>
-  <w:style w:type="paragraph" w:styleId="DefinitionTerm">
+  <w:style w:type="paragraph" w:customStyle="1" w:styleId="DefinitionTerm">
     <w:name w:val="Definition Term"/>
     <w:basedOn w:val="Normal"/>
     <w:next w:val="Definition"/>
@@ -1039,39 +1286,42 @@
       <w:b/>
     </w:rPr>
   </w:style>
-  <w:style w:type="paragraph" w:styleId="Definition">
+  <w:style w:type="paragraph" w:customStyle="1" w:styleId="Definition">
     <w:name w:val="Definition"/>
     <w:basedOn w:val="Normal"/>
   </w:style>
-  <w:style w:type="paragraph" w:styleId="BodyText">
-    <w:name w:val="Body Text"/>
+  <w:style w:type="paragraph" w:styleId="Caption">
+    <w:name w:val="Caption"/>
     <w:basedOn w:val="Normal"/>
     <w:link w:val="BodyTextChar"/>
     <w:pPr>
-      <w:spacing w:after="120"/>
-    </w:pPr>
-  </w:style>
-  <w:style w:type="paragraph" w:styleId="TableCaption">
+      <w:spacing w:before="0" w:after="120"/>
+    </w:pPr>
+    <w:rPr>
+      <w:i/>
+    </w:rPr>
+  </w:style>
+  <w:style w:type="paragraph" w:customStyle="1" w:styleId="TableCaption">
     <w:name w:val="Table Caption"/>
+    <w:basedOn w:val="Caption"/>
+    <w:pPr>
+      <w:keepNext/>
+    </w:pPr>
+  </w:style>
+  <w:style w:type="paragraph" w:customStyle="1" w:styleId="ImageCaption">
+    <w:name w:val="Image Caption"/>
+    <w:basedOn w:val="Caption"/>
+  </w:style>
+  <w:style w:type="paragraph" w:customStyle="1" w:styleId="Figure">
+    <w:name w:val="Figure"/>
     <w:basedOn w:val="Normal"/>
-    <w:link w:val="BodyTextChar"/>
-    <w:pPr>
-      <w:spacing w:before="0" w:after="120"/>
-    </w:pPr>
-    <w:rPr>
-      <w:i/>
-    </w:rPr>
-  </w:style>
-  <w:style w:type="paragraph" w:styleId="ImageCaption">
-    <w:name w:val="Image Caption"/>
-    <w:basedOn w:val="Normal"/>
-    <w:link w:val="BodyTextChar"/>
-    <w:pPr>
-      <w:spacing w:before="0" w:after="120"/>
-    </w:pPr>
-    <w:rPr>
-      <w:i/>
-    </w:rPr>
+  </w:style>
+  <w:style w:type="paragraph" w:customStyle="1" w:styleId="CaptionedFigure">
+    <w:name w:val="Captioned Figure"/>
+    <w:basedOn w:val="Figure"/>
+    <w:pPr>
+      <w:keepNext/>
+    </w:pPr>
   </w:style>
   <w:style w:type="character" w:customStyle="1" w:styleId="BodyTextChar">
     <w:name w:val="Body Text Char"/>
@@ -1086,18 +1336,36 @@
       <w:sz w:val="22"/>
     </w:rPr>
   </w:style>
-  <w:style w:type="character" w:customStyle="1" w:styleId="FootnoteRef">
-    <w:name w:val="Footnote Ref"/>
+  <w:style w:type="character" w:styleId="FootnoteReference">
+    <w:name w:val="Footnote Reference"/>
     <w:basedOn w:val="BodyTextChar"/>
     <w:rPr>
       <w:vertAlign w:val="superscript"/>
     </w:rPr>
   </w:style>
-  <w:style w:type="character" w:customStyle="1" w:styleId="Link">
-    <w:name w:val="Link"/>
+  <w:style w:type="character" w:styleId="Hyperlink">
+    <w:name w:val="Hyperlink"/>
     <w:basedOn w:val="BodyTextChar"/>
     <w:rPr>
       <w:color w:val="4F81BD" w:themeColor="accent1"/>
+    </w:rPr>
+  </w:style>
+  <w:style w:type="paragraph" w:styleId="TOCHeading">
+    <w:name w:val="TOC Heading"/>
+    <w:basedOn w:val="Heading1"/>
+    <w:next w:val="BodyText"/>
+    <w:uiPriority w:val="39"/>
+    <w:unhideWhenUsed/>
+    <w:qFormat/>
+    <w:pPr>
+      <w:spacing w:before="240" w:line="259" w:lineRule="auto"/>
+      <w:outlineLvl w:val="9"/>
+    </w:pPr>
+    <w:rPr>
+      <w:rFonts w:asciiTheme="majorHAnsi" w:eastAsiaTheme="majorEastAsia" w:hAnsiTheme="majorHAnsi" w:cstheme="majorBidi"/>
+      <w:b w:val="0"/>
+      <w:bCs w:val="0"/>
+      <w:color w:val="365F91" w:themeColor="accent1" w:themeShade="BF"/>
     </w:rPr>
   </w:style>
   <w:style w:type="paragraph" w:customStyle="1" w:styleId="SourceCode">
@@ -1144,6 +1412,13 @@
       <w:color w:val="40a070"/>
     </w:rPr>
   </w:style>
+  <w:style w:type="character" w:customStyle="1" w:styleId="ConstantTok">
+    <w:name w:val="ConstantTok"/>
+    <w:basedOn w:val="VerbatimChar"/>
+    <w:rPr>
+      <w:color w:val="880000"/>
+    </w:rPr>
+  </w:style>
   <w:style w:type="character" w:customStyle="1" w:styleId="CharTok">
     <w:name w:val="CharTok"/>
     <w:basedOn w:val="VerbatimChar"/>
@@ -1151,6 +1426,13 @@
       <w:color w:val="4070a0"/>
     </w:rPr>
   </w:style>
+  <w:style w:type="character" w:customStyle="1" w:styleId="SpecialCharTok">
+    <w:name w:val="SpecialCharTok"/>
+    <w:basedOn w:val="VerbatimChar"/>
+    <w:rPr>
+      <w:color w:val="4070a0"/>
+    </w:rPr>
+  </w:style>
   <w:style w:type="character" w:customStyle="1" w:styleId="StringTok">
     <w:name w:val="StringTok"/>
     <w:basedOn w:val="VerbatimChar"/>
@@ -1158,6 +1440,25 @@
       <w:color w:val="4070a0"/>
     </w:rPr>
   </w:style>
+  <w:style w:type="character" w:customStyle="1" w:styleId="VerbatimStringTok">
+    <w:name w:val="VerbatimStringTok"/>
+    <w:basedOn w:val="VerbatimChar"/>
+    <w:rPr>
+      <w:color w:val="4070a0"/>
+    </w:rPr>
+  </w:style>
+  <w:style w:type="character" w:customStyle="1" w:styleId="SpecialStringTok">
+    <w:name w:val="SpecialStringTok"/>
+    <w:basedOn w:val="VerbatimChar"/>
+    <w:rPr>
+      <w:color w:val="bb6688"/>
+    </w:rPr>
+  </w:style>
+  <w:style w:type="character" w:customStyle="1" w:styleId="ImportTok">
+    <w:name w:val="ImportTok"/>
+    <w:basedOn w:val="VerbatimChar"/>
+    <w:rPr/>
+  </w:style>
   <w:style w:type="character" w:customStyle="1" w:styleId="CommentTok">
     <w:name w:val="CommentTok"/>
     <w:basedOn w:val="VerbatimChar"/>
@@ -1166,6 +1467,32 @@
       <w:i/>
     </w:rPr>
   </w:style>
+  <w:style w:type="character" w:customStyle="1" w:styleId="DocumentationTok">
+    <w:name w:val="DocumentationTok"/>
+    <w:basedOn w:val="VerbatimChar"/>
+    <w:rPr>
+      <w:color w:val="ba2121"/>
+      <w:i/>
+    </w:rPr>
+  </w:style>
+  <w:style w:type="character" w:customStyle="1" w:styleId="AnnotationTok">
+    <w:name w:val="AnnotationTok"/>
+    <w:basedOn w:val="VerbatimChar"/>
+    <w:rPr>
+      <w:color w:val="60a0b0"/>
+      <w:b/>
+      <w:i/>
+    </w:rPr>
+  </w:style>
+  <w:style w:type="character" w:customStyle="1" w:styleId="CommentVarTok">
+    <w:name w:val="CommentVarTok"/>
+    <w:basedOn w:val="VerbatimChar"/>
+    <w:rPr>
+      <w:color w:val="60a0b0"/>
+      <w:b/>
+      <w:i/>
+    </w:rPr>
+  </w:style>
   <w:style w:type="character" w:customStyle="1" w:styleId="OtherTok">
     <w:name w:val="OtherTok"/>
     <w:basedOn w:val="VerbatimChar"/>
@@ -1173,6 +1500,82 @@
       <w:color w:val="007020"/>
     </w:rPr>
   </w:style>
+  <w:style w:type="character" w:customStyle="1" w:styleId="FunctionTok">
+    <w:name w:val="FunctionTok"/>
+    <w:basedOn w:val="VerbatimChar"/>
+    <w:rPr>
+      <w:color w:val="06287e"/>
+    </w:rPr>
+  </w:style>
+  <w:style w:type="character" w:customStyle="1" w:styleId="VariableTok">
+    <w:name w:val="VariableTok"/>
+    <w:basedOn w:val="VerbatimChar"/>
+    <w:rPr>
+      <w:color w:val="19177c"/>
+    </w:rPr>
+  </w:style>
+  <w:style w:type="character" w:customStyle="1" w:styleId="ControlFlowTok">
+    <w:name w:val="ControlFlowTok"/>
+    <w:basedOn w:val="VerbatimChar"/>
+    <w:rPr>
+      <w:color w:val="007020"/>
+      <w:b/>
+    </w:rPr>
+  </w:style>
+  <w:style w:type="character" w:customStyle="1" w:styleId="OperatorTok">
+    <w:name w:val="OperatorTok"/>
+    <w:basedOn w:val="VerbatimChar"/>
+    <w:rPr>
+      <w:color w:val="666666"/>
+    </w:rPr>
+  </w:style>
+  <w:style w:type="character" w:customStyle="1" w:styleId="BuiltInTok">
+    <w:name w:val="BuiltInTok"/>
+    <w:basedOn w:val="VerbatimChar"/>
+    <w:rPr/>
+  </w:style>
+  <w:style w:type="character" w:customStyle="1" w:styleId="ExtensionTok">
+    <w:name w:val="ExtensionTok"/>
+    <w:basedOn w:val="VerbatimChar"/>
+    <w:rPr/>
+  </w:style>
+  <w:style w:type="character" w:customStyle="1" w:styleId="PreprocessorTok">
+    <w:name w:val="PreprocessorTok"/>
+    <w:basedOn w:val="VerbatimChar"/>
+    <w:rPr>
+      <w:color w:val="bc7a00"/>
+    </w:rPr>
+  </w:style>
+  <w:style w:type="character" w:customStyle="1" w:styleId="AttributeTok">
+    <w:name w:val="AttributeTok"/>
+    <w:basedOn w:val="VerbatimChar"/>
+    <w:rPr>
+      <w:color w:val="7d9029"/>
+    </w:rPr>
+  </w:style>
+  <w:style w:type="character" w:customStyle="1" w:styleId="RegionMarkerTok">
+    <w:name w:val="RegionMarkerTok"/>
+    <w:basedOn w:val="VerbatimChar"/>
+    <w:rPr/>
+  </w:style>
+  <w:style w:type="character" w:customStyle="1" w:styleId="InformationTok">
+    <w:name w:val="InformationTok"/>
+    <w:basedOn w:val="VerbatimChar"/>
+    <w:rPr>
+      <w:color w:val="60a0b0"/>
+      <w:b/>
+      <w:i/>
+    </w:rPr>
+  </w:style>
+  <w:style w:type="character" w:customStyle="1" w:styleId="WarningTok">
+    <w:name w:val="WarningTok"/>
+    <w:basedOn w:val="VerbatimChar"/>
+    <w:rPr>
+      <w:color w:val="60a0b0"/>
+      <w:b/>
+      <w:i/>
+    </w:rPr>
+  </w:style>
   <w:style w:type="character" w:customStyle="1" w:styleId="AlertTok">
     <w:name w:val="AlertTok"/>
     <w:basedOn w:val="VerbatimChar"/>
@@ -1180,124 +1583,6 @@
       <w:color w:val="ff0000"/>
       <w:b/>
     </w:rPr>
-  </w:style>
-  <w:style w:type="character" w:customStyle="1" w:styleId="FunctionTok">
-    <w:name w:val="FunctionTok"/>
-    <w:basedOn w:val="VerbatimChar"/>
-    <w:rPr>
-      <w:color w:val="06287e"/>
-    </w:rPr>
-  </w:style>
-  <w:style w:type="character" w:customStyle="1" w:styleId="RegionMarkerTok">
-    <w:name w:val="RegionMarkerTok"/>
-    <w:basedOn w:val="VerbatimChar"/>
-    <w:rPr/>
-  </w:style>
-  <w:style w:type="character" w:customStyle="1" w:styleId="ErrorTok">
-    <w:name w:val="ErrorTok"/>
-    <w:basedOn w:val="VerbatimChar"/>
-    <w:rPr>
-      <w:color w:val="ff0000"/>
-      <w:b/>
-    </w:rPr>
-  </w:style>
-  <w:style w:type="character" w:customStyle="1" w:styleId="NormalTok">
-    <w:name w:val="NormalTok"/>
-    <w:basedOn w:val="VerbatimChar"/>
-    <w:rPr/>
-  </w:style>
-  <w:style w:type="paragraph" w:customStyle="1" w:styleId="SourceCode">
-    <w:name w:val="Source Code"/>
-    <w:basedOn w:val="Normal"/>
-    <w:link w:val="VerbatimChar"/>
-    <w:pPr>
-      <w:wordWrap w:val="off"/>
-    </w:pPr>
-  </w:style>
-  <w:style w:type="character" w:customStyle="1" w:styleId="KeywordTok">
-    <w:name w:val="KeywordTok"/>
-    <w:basedOn w:val="VerbatimChar"/>
-    <w:rPr>
-      <w:color w:val="007020"/>
-      <w:b/>
-    </w:rPr>
-  </w:style>
-  <w:style w:type="character" w:customStyle="1" w:styleId="DataTypeTok">
-    <w:name w:val="DataTypeTok"/>
-    <w:basedOn w:val="VerbatimChar"/>
-    <w:rPr>
-      <w:color w:val="902000"/>
-    </w:rPr>
-  </w:style>
-  <w:style w:type="character" w:customStyle="1" w:styleId="DecValTok">
-    <w:name w:val="DecValTok"/>
-    <w:basedOn w:val="VerbatimChar"/>
-    <w:rPr>
-      <w:color w:val="40a070"/>
-    </w:rPr>
-  </w:style>
-  <w:style w:type="character" w:customStyle="1" w:styleId="BaseNTok">
-    <w:name w:val="BaseNTok"/>
-    <w:basedOn w:val="VerbatimChar"/>
-    <w:rPr>
-      <w:color w:val="40a070"/>
-    </w:rPr>
-  </w:style>
-  <w:style w:type="character" w:customStyle="1" w:styleId="FloatTok">
-    <w:name w:val="FloatTok"/>
-    <w:basedOn w:val="VerbatimChar"/>
-    <w:rPr>
-      <w:color w:val="40a070"/>
-    </w:rPr>
-  </w:style>
-  <w:style w:type="character" w:customStyle="1" w:styleId="CharTok">
-    <w:name w:val="CharTok"/>
-    <w:basedOn w:val="VerbatimChar"/>
-    <w:rPr>
-      <w:color w:val="4070a0"/>
-    </w:rPr>
-  </w:style>
-  <w:style w:type="character" w:customStyle="1" w:styleId="StringTok">
-    <w:name w:val="StringTok"/>
-    <w:basedOn w:val="VerbatimChar"/>
-    <w:rPr>
-      <w:color w:val="4070a0"/>
-    </w:rPr>
-  </w:style>
-  <w:style w:type="character" w:customStyle="1" w:styleId="CommentTok">
-    <w:name w:val="CommentTok"/>
-    <w:basedOn w:val="VerbatimChar"/>
-    <w:rPr>
-      <w:color w:val="60a0b0"/>
-      <w:i/>
-    </w:rPr>
-  </w:style>
-  <w:style w:type="character" w:customStyle="1" w:styleId="OtherTok">
-    <w:name w:val="OtherTok"/>
-    <w:basedOn w:val="VerbatimChar"/>
-    <w:rPr>
-      <w:color w:val="007020"/>
-    </w:rPr>
-  </w:style>
-  <w:style w:type="character" w:customStyle="1" w:styleId="AlertTok">
-    <w:name w:val="AlertTok"/>
-    <w:basedOn w:val="VerbatimChar"/>
-    <w:rPr>
-      <w:color w:val="ff0000"/>
-      <w:b/>
-    </w:rPr>
-  </w:style>
-  <w:style w:type="character" w:customStyle="1" w:styleId="FunctionTok">
-    <w:name w:val="FunctionTok"/>
-    <w:basedOn w:val="VerbatimChar"/>
-    <w:rPr>
-      <w:color w:val="06287e"/>
-    </w:rPr>
-  </w:style>
-  <w:style w:type="character" w:customStyle="1" w:styleId="RegionMarkerTok">
-    <w:name w:val="RegionMarkerTok"/>
-    <w:basedOn w:val="VerbatimChar"/>
-    <w:rPr/>
   </w:style>
   <w:style w:type="character" w:customStyle="1" w:styleId="ErrorTok">
     <w:name w:val="ErrorTok"/>

--- a/Microcontroller-Interfacing/Exercises/Start/getting-started.docx
+++ b/Microcontroller-Interfacing/Exercises/Start/getting-started.docx
@@ -112,15 +112,14 @@
         <w:t xml:space="preserve">2014</w:t>
       </w:r>
     </w:p>
+    <w:bookmarkStart w:id="21" w:name="introduction"/>
     <w:p>
       <w:pPr>
         <w:pStyle w:val="Heading2"/>
       </w:pPr>
-      <w:bookmarkStart w:id="20" w:name="introduction"/>
       <w:r>
         <w:t xml:space="preserve">Introduction</w:t>
       </w:r>
-      <w:bookmarkEnd w:id="20"/>
     </w:p>
     <w:p>
       <w:pPr>
@@ -132,7 +131,7 @@
       <w:r>
         <w:t xml:space="preserve"> </w:t>
       </w:r>
-      <w:hyperlink r:id="rId21">
+      <w:hyperlink r:id="rId20">
         <w:r>
           <w:rPr>
             <w:rStyle w:val="Hyperlink"/>
@@ -159,15 +158,15 @@
         <w:t xml:space="preserve">but it uses polling instead of interrupt.</w:t>
       </w:r>
     </w:p>
+    <w:bookmarkEnd w:id="21"/>
+    <w:bookmarkStart w:id="23" w:name="procedure"/>
     <w:p>
       <w:pPr>
         <w:pStyle w:val="Heading2"/>
       </w:pPr>
-      <w:bookmarkStart w:id="22" w:name="procedure"/>
       <w:r>
         <w:t xml:space="preserve">Procedure</w:t>
       </w:r>
-      <w:bookmarkEnd w:id="22"/>
     </w:p>
     <w:p>
       <w:pPr>
@@ -179,7 +178,7 @@
       <w:r>
         <w:t xml:space="preserve"> </w:t>
       </w:r>
-      <w:hyperlink r:id="rId23">
+      <w:hyperlink r:id="rId22">
         <w:r>
           <w:rPr>
             <w:rStyle w:val="Hyperlink"/>
@@ -231,107 +230,104 @@
     </w:p>
     <w:p>
       <w:pPr>
+        <w:numPr>
+          <w:ilvl w:val="0"/>
+          <w:numId w:val="1001"/>
+        </w:numPr>
         <w:pStyle w:val="Compact"/>
+      </w:pPr>
+      <w:r>
+        <w:t xml:space="preserve">Create new project</w:t>
+      </w:r>
+    </w:p>
+    <w:p>
+      <w:pPr>
         <w:numPr>
+          <w:ilvl w:val="0"/>
           <w:numId w:val="1001"/>
+        </w:numPr>
+        <w:pStyle w:val="Compact"/>
+      </w:pPr>
+      <w:r>
+        <w:t xml:space="preserve">Name the project and store somewhere convenient e.g. </w:t>
+      </w:r>
+      <w:r>
+        <w:t xml:space="preserve">“</w:t>
+      </w:r>
+      <w:r>
+        <w:t xml:space="preserve">H</w:t>
+      </w:r>
+      <w:r>
+        <w:t xml:space="preserve">”</w:t>
+      </w:r>
+      <w:r>
+        <w:t xml:space="preserve"> </w:t>
+      </w:r>
+      <w:r>
+        <w:t xml:space="preserve">drive.</w:t>
+      </w:r>
+    </w:p>
+    <w:p>
+      <w:pPr>
+        <w:numPr>
           <w:ilvl w:val="0"/>
+          <w:numId w:val="1001"/>
         </w:numPr>
-      </w:pPr>
-      <w:r>
-        <w:t xml:space="preserve">Create new project</w:t>
-      </w:r>
-    </w:p>
-    <w:p>
-      <w:pPr>
         <w:pStyle w:val="Compact"/>
+      </w:pPr>
+      <w:r>
+        <w:t xml:space="preserve">Set processor AW60, P&amp;E multilink</w:t>
+      </w:r>
+    </w:p>
+    <w:p>
+      <w:pPr>
         <w:numPr>
+          <w:ilvl w:val="0"/>
           <w:numId w:val="1001"/>
+        </w:numPr>
+        <w:pStyle w:val="Compact"/>
+      </w:pPr>
+      <w:r>
+        <w:t xml:space="preserve">Untick</w:t>
+      </w:r>
+      <w:r>
+        <w:t xml:space="preserve"> </w:t>
+      </w:r>
+      <w:r>
+        <w:t xml:space="preserve">“</w:t>
+      </w:r>
+      <w:r>
+        <w:t xml:space="preserve">C</w:t>
+      </w:r>
+      <w:r>
+        <w:t xml:space="preserve">”</w:t>
+      </w:r>
+      <w:r>
+        <w:t xml:space="preserve"> </w:t>
+      </w:r>
+      <w:r>
+        <w:t xml:space="preserve">programming language, tick</w:t>
+      </w:r>
+      <w:r>
+        <w:t xml:space="preserve"> </w:t>
+      </w:r>
+      <w:r>
+        <w:t xml:space="preserve">“</w:t>
+      </w:r>
+      <w:r>
+        <w:t xml:space="preserve">absolute assembly</w:t>
+      </w:r>
+      <w:r>
+        <w:t xml:space="preserve">”</w:t>
+      </w:r>
+    </w:p>
+    <w:p>
+      <w:pPr>
+        <w:numPr>
           <w:ilvl w:val="0"/>
+          <w:numId w:val="1001"/>
         </w:numPr>
-      </w:pPr>
-      <w:r>
-        <w:t xml:space="preserve">Name the project and store somewhere convenient e.g.</w:t>
-      </w:r>
-      <w:r>
-        <w:t xml:space="preserve"> </w:t>
-      </w:r>
-      <w:r>
-        <w:t xml:space="preserve">“</w:t>
-      </w:r>
-      <w:r>
-        <w:t xml:space="preserve">H</w:t>
-      </w:r>
-      <w:r>
-        <w:t xml:space="preserve">”</w:t>
-      </w:r>
-      <w:r>
-        <w:t xml:space="preserve"> </w:t>
-      </w:r>
-      <w:r>
-        <w:t xml:space="preserve">drive.</w:t>
-      </w:r>
-    </w:p>
-    <w:p>
-      <w:pPr>
         <w:pStyle w:val="Compact"/>
-        <w:numPr>
-          <w:numId w:val="1001"/>
-          <w:ilvl w:val="0"/>
-        </w:numPr>
-      </w:pPr>
-      <w:r>
-        <w:t xml:space="preserve">Set processor AW60, P&amp;E multilink</w:t>
-      </w:r>
-    </w:p>
-    <w:p>
-      <w:pPr>
-        <w:pStyle w:val="Compact"/>
-        <w:numPr>
-          <w:numId w:val="1001"/>
-          <w:ilvl w:val="0"/>
-        </w:numPr>
-      </w:pPr>
-      <w:r>
-        <w:t xml:space="preserve">Untick</w:t>
-      </w:r>
-      <w:r>
-        <w:t xml:space="preserve"> </w:t>
-      </w:r>
-      <w:r>
-        <w:t xml:space="preserve">“</w:t>
-      </w:r>
-      <w:r>
-        <w:t xml:space="preserve">C</w:t>
-      </w:r>
-      <w:r>
-        <w:t xml:space="preserve">”</w:t>
-      </w:r>
-      <w:r>
-        <w:t xml:space="preserve"> </w:t>
-      </w:r>
-      <w:r>
-        <w:t xml:space="preserve">programming language, tick</w:t>
-      </w:r>
-      <w:r>
-        <w:t xml:space="preserve"> </w:t>
-      </w:r>
-      <w:r>
-        <w:t xml:space="preserve">“</w:t>
-      </w:r>
-      <w:r>
-        <w:t xml:space="preserve">absolute assembly</w:t>
-      </w:r>
-      <w:r>
-        <w:t xml:space="preserve">”</w:t>
-      </w:r>
-    </w:p>
-    <w:p>
-      <w:pPr>
-        <w:pStyle w:val="Compact"/>
-        <w:numPr>
-          <w:numId w:val="1001"/>
-          <w:ilvl w:val="0"/>
-        </w:numPr>
       </w:pPr>
       <w:r>
         <w:t xml:space="preserve">Finish</w:t>
@@ -442,60 +438,61 @@
         <w:t xml:space="preserve">feature.</w:t>
       </w:r>
     </w:p>
+    <w:bookmarkEnd w:id="23"/>
+    <w:bookmarkStart w:id="24" w:name="exercises"/>
     <w:p>
       <w:pPr>
         <w:pStyle w:val="Heading2"/>
       </w:pPr>
-      <w:bookmarkStart w:id="24" w:name="exercises"/>
       <w:r>
         <w:t xml:space="preserve">Exercises</w:t>
       </w:r>
-      <w:bookmarkEnd w:id="24"/>
     </w:p>
     <w:p>
       <w:pPr>
         <w:numPr>
+          <w:ilvl w:val="0"/>
           <w:numId w:val="1002"/>
+        </w:numPr>
+      </w:pPr>
+      <w:r>
+        <w:t xml:space="preserve">Use the debug feature to step through the program observing what happens when the button is pressed and when it is released.</w:t>
+      </w:r>
+    </w:p>
+    <w:p>
+      <w:pPr>
+        <w:numPr>
           <w:ilvl w:val="0"/>
+          <w:numId w:val="1002"/>
         </w:numPr>
       </w:pPr>
       <w:r>
-        <w:t xml:space="preserve">Use the debug feature to step through the program observing what happens when the button is pressed and when it is released.</w:t>
+        <w:t xml:space="preserve">Change the code so that the LEDs count up from 0 in binary each time the button is pressed.</w:t>
       </w:r>
     </w:p>
     <w:p>
       <w:pPr>
         <w:numPr>
+          <w:ilvl w:val="0"/>
           <w:numId w:val="1002"/>
+        </w:numPr>
+      </w:pPr>
+      <w:r>
+        <w:t xml:space="preserve">Change the code so that button 1 counts up and button 2 counts down. You will need to test each button separately.</w:t>
+      </w:r>
+    </w:p>
+    <w:p>
+      <w:pPr>
+        <w:numPr>
           <w:ilvl w:val="0"/>
+          <w:numId w:val="1002"/>
         </w:numPr>
       </w:pPr>
       <w:r>
-        <w:t xml:space="preserve">Change the code so that the LEDs count up from 0 in binary each time the button is pressed.</w:t>
-      </w:r>
-    </w:p>
-    <w:p>
-      <w:pPr>
-        <w:numPr>
-          <w:numId w:val="1002"/>
-          <w:ilvl w:val="0"/>
-        </w:numPr>
-      </w:pPr>
-      <w:r>
-        <w:t xml:space="preserve">Change the code so that button 1 counts up and button 2 counts down. You will need to test each button separately.</w:t>
-      </w:r>
-    </w:p>
-    <w:p>
-      <w:pPr>
-        <w:numPr>
-          <w:numId w:val="1002"/>
-          <w:ilvl w:val="0"/>
-        </w:numPr>
-      </w:pPr>
-      <w:r>
         <w:t xml:space="preserve">Convert the code from assesmbler into C.</w:t>
       </w:r>
     </w:p>
+    <w:bookmarkEnd w:id="24"/>
     <w:sectPr/>
   </w:body>
 </w:document>
@@ -527,109 +524,6 @@
 <file path=word/numbering.xml><?xml version="1.0" encoding="utf-8"?>
 <w:numbering xmlns:w="http://schemas.openxmlformats.org/wordprocessingml/2006/main">
   <w:abstractNum w:abstractNumId="990">
-    <w:nsid w:val="170cd2de"/>
-    <w:multiLevelType w:val="multilevel"/>
-    <w:lvl w:ilvl="0">
-      <w:numFmt w:val="bullet"/>
-      <w:lvlText w:val=" "/>
-      <w:lvlJc w:val="left"/>
-      <w:pPr>
-        <w:tabs>
-          <w:tab w:val="num" w:pos="0"/>
-        </w:tabs>
-        <w:ind w:left="480" w:hanging="480"/>
-      </w:pPr>
-    </w:lvl>
-    <w:lvl w:ilvl="1">
-      <w:numFmt w:val="bullet"/>
-      <w:lvlText w:val=" "/>
-      <w:lvlJc w:val="left"/>
-      <w:pPr>
-        <w:tabs>
-          <w:tab w:val="num" w:pos="720"/>
-        </w:tabs>
-        <w:ind w:left="1200" w:hanging="480"/>
-      </w:pPr>
-    </w:lvl>
-    <w:lvl w:ilvl="2">
-      <w:numFmt w:val="bullet"/>
-      <w:lvlText w:val=" "/>
-      <w:lvlJc w:val="left"/>
-      <w:pPr>
-        <w:tabs>
-          <w:tab w:val="num" w:pos="1440"/>
-        </w:tabs>
-        <w:ind w:left="1920" w:hanging="480"/>
-      </w:pPr>
-    </w:lvl>
-    <w:lvl w:ilvl="3">
-      <w:numFmt w:val="bullet"/>
-      <w:lvlText w:val=" "/>
-      <w:lvlJc w:val="left"/>
-      <w:pPr>
-        <w:tabs>
-          <w:tab w:val="num" w:pos="2160"/>
-        </w:tabs>
-        <w:ind w:left="2640" w:hanging="480"/>
-      </w:pPr>
-    </w:lvl>
-    <w:lvl w:ilvl="4">
-      <w:numFmt w:val="bullet"/>
-      <w:lvlText w:val=" "/>
-      <w:lvlJc w:val="left"/>
-      <w:pPr>
-        <w:tabs>
-          <w:tab w:val="num" w:pos="2880"/>
-        </w:tabs>
-        <w:ind w:left="3360" w:hanging="480"/>
-      </w:pPr>
-    </w:lvl>
-    <w:lvl w:ilvl="5">
-      <w:numFmt w:val="bullet"/>
-      <w:lvlText w:val=" "/>
-      <w:lvlJc w:val="left"/>
-      <w:pPr>
-        <w:tabs>
-          <w:tab w:val="num" w:pos="3600"/>
-        </w:tabs>
-        <w:ind w:left="4080" w:hanging="480"/>
-      </w:pPr>
-    </w:lvl>
-    <w:lvl w:ilvl="6">
-      <w:numFmt w:val="bullet"/>
-      <w:lvlText w:val=" "/>
-      <w:lvlJc w:val="left"/>
-      <w:pPr>
-        <w:tabs>
-          <w:tab w:val="num" w:pos="4320"/>
-        </w:tabs>
-        <w:ind w:left="4800" w:hanging="480"/>
-      </w:pPr>
-    </w:lvl>
-    <w:lvl w:ilvl="7">
-      <w:numFmt w:val="bullet"/>
-      <w:lvlText w:val=" "/>
-      <w:lvlJc w:val="left"/>
-      <w:pPr>
-        <w:tabs>
-          <w:tab w:val="num" w:pos="5040"/>
-        </w:tabs>
-        <w:ind w:left="5520" w:hanging="480"/>
-      </w:pPr>
-    </w:lvl>
-    <w:lvl w:ilvl="8">
-      <w:numFmt w:val="bullet"/>
-      <w:lvlText w:val=" "/>
-      <w:lvlJc w:val="left"/>
-      <w:pPr>
-        <w:tabs>
-          <w:tab w:val="num" w:pos="5760"/>
-        </w:tabs>
-        <w:ind w:left="6240" w:hanging="480"/>
-      </w:pPr>
-    </w:lvl>
-  </w:abstractNum>
-  <w:abstractNum w:abstractNumId="990">
     <w:nsid w:val="2c1ae401"/>
     <w:multiLevelType w:val="multilevel"/>
     <w:lvl w:ilvl="0">
@@ -844,9 +738,6 @@
       </w:pPr>
     </w:lvl>
   </w:abstractNum>
-  <w:num w:numId="1000">
-    <w:abstractNumId w:val="990"/>
-  </w:num>
   <w:num w:numId="1000">
     <w:abstractNumId w:val="990"/>
   </w:num>
@@ -1053,7 +944,7 @@
       <w:rFonts w:asciiTheme="majorHAnsi" w:eastAsiaTheme="majorEastAsia" w:hAnsiTheme="majorHAnsi" w:cstheme="majorBidi"/>
       <w:b/>
       <w:bCs/>
-      <w:color w:val="345A8A" w:themeColor="accent1" w:themeShade="B5"/>
+      <w:color w:val="4F81BD" w:themeColor="accent1"/>
       <w:sz w:val="32"/>
       <w:szCs w:val="32"/>
     </w:rPr>
@@ -1076,8 +967,8 @@
       <w:b/>
       <w:bCs/>
       <w:color w:val="4F81BD" w:themeColor="accent1"/>
-      <w:sz w:val="32"/>
-      <w:szCs w:val="32"/>
+      <w:sz w:val="28"/>
+      <w:szCs w:val="28"/>
     </w:rPr>
   </w:style>
   <w:style w:type="paragraph" w:styleId="Heading3">
@@ -1098,8 +989,8 @@
       <w:b/>
       <w:bCs/>
       <w:color w:val="4F81BD" w:themeColor="accent1"/>
-      <w:sz w:val="28"/>
-      <w:szCs w:val="28"/>
+      <w:sz w:val="24"/>
+      <w:szCs w:val="24"/>
     </w:rPr>
   </w:style>
   <w:style w:type="paragraph" w:styleId="Heading4">
@@ -1117,7 +1008,7 @@
     </w:pPr>
     <w:rPr>
       <w:rFonts w:asciiTheme="majorHAnsi" w:eastAsiaTheme="majorEastAsia" w:hAnsiTheme="majorHAnsi" w:cstheme="majorBidi"/>
-      <w:b/>
+      <w:i/>
       <w:bCs/>
       <w:color w:val="4F81BD" w:themeColor="accent1"/>
       <w:sz w:val="24"/>
@@ -1139,7 +1030,6 @@
     </w:pPr>
     <w:rPr>
       <w:rFonts w:asciiTheme="majorHAnsi" w:eastAsiaTheme="majorEastAsia" w:hAnsiTheme="majorHAnsi" w:cstheme="majorBidi"/>
-      <w:i/>
       <w:iCs/>
       <w:color w:val="4F81BD" w:themeColor="accent1"/>
       <w:sz w:val="24"/>
@@ -1235,14 +1125,8 @@
     <w:qFormat/>
     <w:pPr>
       <w:spacing w:before="100" w:after="100"/>
-      <w:ind w:firstLine="0"/>
-    </w:pPr>
-    <w:rPr>
-      <w:rFonts w:asciiTheme="majorHAnsi" w:eastAsiaTheme="majorEastAsia" w:hAnsiTheme="majorHAnsi" w:cstheme="majorBidi"/>
-      <w:bCs/>
-      <w:sz w:val="20"/>
-      <w:szCs w:val="20"/>
-    </w:rPr>
+      <w:ind w:firstLine="0" w:left="480" w:right="480"/>
+    </w:pPr>
   </w:style>
   <w:style w:type="paragraph" w:styleId="FootnoteText">
     <w:name w:val="Footnote Text"/>
@@ -1335,6 +1219,10 @@
       <w:rFonts w:ascii="Consolas" w:hAnsi="Consolas"/>
       <w:sz w:val="22"/>
     </w:rPr>
+  </w:style>
+  <w:style w:type="character" w:customStyle="1" w:styleId="SectionNumber">
+    <w:name w:val="Section Number"/>
+    <w:basedOn w:val="BodyTextChar"/>
   </w:style>
   <w:style w:type="character" w:styleId="FootnoteReference">
     <w:name w:val="Footnote Reference"/>

--- a/Microcontroller-Interfacing/Exercises/Start/getting-started.docx
+++ b/Microcontroller-Interfacing/Exercises/Start/getting-started.docx
@@ -159,7 +159,7 @@
       </w:r>
     </w:p>
     <w:bookmarkEnd w:id="21"/>
-    <w:bookmarkStart w:id="23" w:name="procedure"/>
+    <w:bookmarkStart w:id="22" w:name="procedure"/>
     <w:p>
       <w:pPr>
         <w:pStyle w:val="Heading2"/>
@@ -178,14 +178,12 @@
       <w:r>
         <w:t xml:space="preserve"> </w:t>
       </w:r>
-      <w:hyperlink r:id="rId22">
-        <w:r>
-          <w:rPr>
-            <w:rStyle w:val="Hyperlink"/>
-          </w:rPr>
-          <w:t xml:space="preserve">Toggle.asm</w:t>
-        </w:r>
-      </w:hyperlink>
+      <w:r>
+        <w:rPr>
+          <w:b/>
+        </w:rPr>
+        <w:t xml:space="preserve">toggle2.asm</w:t>
+      </w:r>
       <w:r>
         <w:t xml:space="preserve"> </w:t>
       </w:r>
@@ -362,7 +360,7 @@
         <w:rPr>
           <w:rStyle w:val="VerbatimChar"/>
         </w:rPr>
-        <w:t xml:space="preserve">toggle.asm</w:t>
+        <w:t xml:space="preserve">toggle2.asm</w:t>
       </w:r>
       <w:r>
         <w:t xml:space="preserve"> </w:t>
@@ -406,7 +404,7 @@
         <w:rPr>
           <w:rStyle w:val="VerbatimChar"/>
         </w:rPr>
-        <w:t xml:space="preserve">toggle.asm</w:t>
+        <w:t xml:space="preserve">toggle2.asm</w:t>
       </w:r>
       <w:r>
         <w:t xml:space="preserve"> </w:t>
@@ -438,14 +436,22 @@
         <w:t xml:space="preserve">feature.</w:t>
       </w:r>
     </w:p>
-    <w:bookmarkEnd w:id="23"/>
-    <w:bookmarkStart w:id="24" w:name="exercises"/>
+    <w:bookmarkEnd w:id="22"/>
+    <w:bookmarkStart w:id="23" w:name="exercises"/>
     <w:p>
       <w:pPr>
         <w:pStyle w:val="Heading2"/>
       </w:pPr>
       <w:r>
         <w:t xml:space="preserve">Exercises</w:t>
+      </w:r>
+    </w:p>
+    <w:p>
+      <w:pPr>
+        <w:pStyle w:val="FirstParagraph"/>
+      </w:pPr>
+      <w:r>
+        <w:t xml:space="preserve">Make notes on each of the following:</w:t>
       </w:r>
     </w:p>
     <w:p>
@@ -489,10 +495,33 @@
         </w:numPr>
       </w:pPr>
       <w:r>
-        <w:t xml:space="preserve">Convert the code from assesmbler into C.</w:t>
-      </w:r>
-    </w:p>
-    <w:bookmarkEnd w:id="24"/>
+        <w:t xml:space="preserve">Convert the code from assembler into C.</w:t>
+      </w:r>
+    </w:p>
+    <w:p>
+      <w:pPr>
+        <w:pStyle w:val="FirstParagraph"/>
+      </w:pPr>
+      <w:r>
+        <w:t xml:space="preserve">Enter your notes into the</w:t>
+      </w:r>
+      <w:r>
+        <w:t xml:space="preserve"> </w:t>
+      </w:r>
+      <w:r>
+        <w:rPr>
+          <w:b/>
+        </w:rPr>
+        <w:t xml:space="preserve">Self-Check Quiz</w:t>
+      </w:r>
+      <w:r>
+        <w:t xml:space="preserve"> </w:t>
+      </w:r>
+      <w:r>
+        <w:t xml:space="preserve">on Canvas.</w:t>
+      </w:r>
+    </w:p>
+    <w:bookmarkEnd w:id="23"/>
     <w:sectPr/>
   </w:body>
 </w:document>

--- a/Microcontroller-Interfacing/Exercises/Start/getting-started.docx
+++ b/Microcontroller-Interfacing/Exercises/Start/getting-started.docx
@@ -420,6 +420,9 @@
           <w:rStyle w:val="VerbatimChar"/>
         </w:rPr>
         <w:t xml:space="preserve">main.asm</w:t>
+      </w:r>
+      <w:r>
+        <w:t xml:space="preserve">.</w:t>
       </w:r>
     </w:p>
     <w:p>
